--- a/journals/documents/journalWeek3.docx
+++ b/journals/documents/journalWeek3.docx
@@ -17,8 +17,43 @@
           <w:sz w:val="48"/>
           <w:szCs w:val="48"/>
         </w:rPr>
-        <w:t>Week 3 Journal</w:t>
-      </w:r>
+        <w:t>Journal</w:t>
+      </w:r>
+      <w:r>
+        <w:rPr>
+          <w:rFonts w:ascii="Asap" w:hAnsi="Asap"/>
+          <w:sz w:val="48"/>
+          <w:szCs w:val="48"/>
+        </w:rPr>
+        <w:t xml:space="preserve"> #1</w:t>
+      </w:r>
+    </w:p>
+    <w:p>
+      <w:pPr>
+        <w:rPr>
+          <w:rFonts w:ascii="Asap" w:hAnsi="Asap"/>
+          <w:sz w:val="24"/>
+          <w:szCs w:val="24"/>
+        </w:rPr>
+      </w:pPr>
+      <w:r>
+        <w:rPr>
+          <w:rFonts w:ascii="Asap" w:hAnsi="Asap"/>
+          <w:sz w:val="24"/>
+          <w:szCs w:val="24"/>
+        </w:rPr>
+        <w:t xml:space="preserve">Louis Harshman - </w:t>
+      </w:r>
+      <w:proofErr w:type="spellStart"/>
+      <w:r>
+        <w:rPr>
+          <w:rFonts w:ascii="Asap" w:hAnsi="Asap"/>
+          <w:sz w:val="24"/>
+          <w:szCs w:val="24"/>
+        </w:rPr>
+        <w:t>WaveSpeak</w:t>
+      </w:r>
+      <w:proofErr w:type="spellEnd"/>
     </w:p>
     <w:p>
       <w:pPr>
@@ -34,7 +69,7 @@
           <w:sz w:val="40"/>
           <w:szCs w:val="40"/>
         </w:rPr>
-        <w:t>Goals for this week</w:t>
+        <w:t>Goals</w:t>
       </w:r>
     </w:p>
     <w:p>
@@ -56,15 +91,15 @@
           <w:sz w:val="28"/>
           <w:szCs w:val="28"/>
         </w:rPr>
-        <w:t>Make blog section</w:t>
-      </w:r>
-      <w:r>
-        <w:rPr>
-          <w:rFonts w:ascii="Asap" w:hAnsi="Asap"/>
-          <w:sz w:val="28"/>
-          <w:szCs w:val="28"/>
-        </w:rPr>
-        <w:t>.</w:t>
+        <w:t>Begin 3D Model</w:t>
+      </w:r>
+      <w:r>
+        <w:rPr>
+          <w:rFonts w:ascii="Asap" w:hAnsi="Asap"/>
+          <w:sz w:val="28"/>
+          <w:szCs w:val="28"/>
+        </w:rPr>
+        <w:t>/CAD design.</w:t>
       </w:r>
     </w:p>
     <w:p>
@@ -86,15 +121,31 @@
           <w:sz w:val="28"/>
           <w:szCs w:val="28"/>
         </w:rPr>
-        <w:t>Begin 3D Model</w:t>
-      </w:r>
-      <w:r>
-        <w:rPr>
-          <w:rFonts w:ascii="Asap" w:hAnsi="Asap"/>
-          <w:sz w:val="28"/>
-          <w:szCs w:val="28"/>
-        </w:rPr>
-        <w:t>/CAD design.</w:t>
+        <w:t xml:space="preserve">Assist someone in </w:t>
+      </w:r>
+      <w:r>
+        <w:rPr>
+          <w:rFonts w:ascii="Asap" w:hAnsi="Asap"/>
+          <w:sz w:val="28"/>
+          <w:szCs w:val="28"/>
+        </w:rPr>
+        <w:t>a small but meaningful way</w:t>
+      </w:r>
+      <w:r>
+        <w:rPr>
+          <w:rFonts w:ascii="Asap" w:hAnsi="Asap"/>
+          <w:sz w:val="28"/>
+          <w:szCs w:val="28"/>
+        </w:rPr>
+        <w:t xml:space="preserve"> with their project</w:t>
+      </w:r>
+      <w:r>
+        <w:rPr>
+          <w:rFonts w:ascii="Asap" w:hAnsi="Asap"/>
+          <w:sz w:val="28"/>
+          <w:szCs w:val="28"/>
+        </w:rPr>
+        <w:t>.</w:t>
       </w:r>
     </w:p>
     <w:p>
@@ -116,23 +167,105 @@
           <w:sz w:val="28"/>
           <w:szCs w:val="28"/>
         </w:rPr>
-        <w:t xml:space="preserve">Assist someone in </w:t>
-      </w:r>
-      <w:r>
-        <w:rPr>
-          <w:rFonts w:ascii="Asap" w:hAnsi="Asap"/>
-          <w:sz w:val="28"/>
-          <w:szCs w:val="28"/>
-        </w:rPr>
-        <w:t>a small but meaningful way</w:t>
-      </w:r>
-      <w:r>
-        <w:rPr>
-          <w:rFonts w:ascii="Asap" w:hAnsi="Asap"/>
-          <w:sz w:val="28"/>
-          <w:szCs w:val="28"/>
-        </w:rPr>
-        <w:t xml:space="preserve"> with their project</w:t>
+        <w:t>Finish blog section</w:t>
+      </w:r>
+    </w:p>
+    <w:p>
+      <w:pPr>
+        <w:pStyle w:val="a7"/>
+        <w:numPr>
+          <w:ilvl w:val="0"/>
+          <w:numId w:val="1"/>
+        </w:numPr>
+        <w:rPr>
+          <w:rFonts w:ascii="Asap" w:hAnsi="Asap"/>
+          <w:sz w:val="28"/>
+          <w:szCs w:val="28"/>
+        </w:rPr>
+      </w:pPr>
+      <w:r>
+        <w:rPr>
+          <w:rFonts w:ascii="Asap" w:hAnsi="Asap"/>
+          <w:sz w:val="28"/>
+          <w:szCs w:val="28"/>
+        </w:rPr>
+        <w:t>Get calculator front plate drawn up</w:t>
+      </w:r>
+      <w:r>
+        <w:rPr>
+          <w:rFonts w:ascii="Asap" w:hAnsi="Asap"/>
+          <w:sz w:val="28"/>
+          <w:szCs w:val="28"/>
+        </w:rPr>
+        <w:t>.</w:t>
+      </w:r>
+    </w:p>
+    <w:p>
+      <w:pPr>
+        <w:pStyle w:val="a7"/>
+        <w:numPr>
+          <w:ilvl w:val="0"/>
+          <w:numId w:val="1"/>
+        </w:numPr>
+        <w:rPr>
+          <w:rFonts w:ascii="Asap" w:hAnsi="Asap"/>
+          <w:sz w:val="28"/>
+          <w:szCs w:val="28"/>
+        </w:rPr>
+      </w:pPr>
+      <w:r>
+        <w:rPr>
+          <w:rFonts w:ascii="Asap" w:hAnsi="Asap"/>
+          <w:sz w:val="28"/>
+          <w:szCs w:val="28"/>
+        </w:rPr>
+        <w:t xml:space="preserve">Set up website with </w:t>
+      </w:r>
+      <w:r>
+        <w:rPr>
+          <w:rFonts w:ascii="Asap" w:hAnsi="Asap"/>
+          <w:sz w:val="28"/>
+          <w:szCs w:val="28"/>
+        </w:rPr>
+        <w:t>GitHub</w:t>
+      </w:r>
+      <w:r>
+        <w:rPr>
+          <w:rFonts w:ascii="Asap" w:hAnsi="Asap"/>
+          <w:sz w:val="28"/>
+          <w:szCs w:val="28"/>
+        </w:rPr>
+        <w:t xml:space="preserve"> pages</w:t>
+      </w:r>
+      <w:r>
+        <w:rPr>
+          <w:rFonts w:ascii="Asap" w:hAnsi="Asap"/>
+          <w:sz w:val="28"/>
+          <w:szCs w:val="28"/>
+        </w:rPr>
+        <w:t>.</w:t>
+      </w:r>
+    </w:p>
+    <w:p>
+      <w:pPr>
+        <w:pStyle w:val="a7"/>
+        <w:numPr>
+          <w:ilvl w:val="0"/>
+          <w:numId w:val="1"/>
+        </w:numPr>
+        <w:rPr>
+          <w:rFonts w:ascii="Asap" w:hAnsi="Asap"/>
+          <w:sz w:val="28"/>
+          <w:szCs w:val="28"/>
+        </w:rPr>
+      </w:pPr>
+      <w:r>
+        <w:rPr>
+          <w:rFonts w:ascii="Asap" w:hAnsi="Asap"/>
+          <w:sz w:val="28"/>
+          <w:szCs w:val="28"/>
+        </w:rPr>
+        <w:t>Help people I am supporting</w:t>
       </w:r>
       <w:r>
         <w:rPr>
@@ -173,7 +306,423 @@
     </w:p>
     <w:p>
       <w:pPr>
-        <w:ind w:left="360"/>
+        <w:rPr>
+          <w:rFonts w:ascii="Asap" w:hAnsi="Asap"/>
+          <w:sz w:val="28"/>
+          <w:szCs w:val="28"/>
+        </w:rPr>
+      </w:pPr>
+    </w:p>
+    <w:p>
+      <w:pPr>
+        <w:rPr>
+          <w:rFonts w:ascii="Asap" w:hAnsi="Asap"/>
+          <w:sz w:val="28"/>
+          <w:szCs w:val="28"/>
+        </w:rPr>
+      </w:pPr>
+    </w:p>
+    <w:p>
+      <w:pPr>
+        <w:rPr>
+          <w:rFonts w:ascii="Asap" w:hAnsi="Asap"/>
+          <w:sz w:val="40"/>
+          <w:szCs w:val="40"/>
+        </w:rPr>
+      </w:pPr>
+      <w:r>
+        <w:rPr>
+          <w:rFonts w:ascii="Asap" w:hAnsi="Asap"/>
+          <w:sz w:val="40"/>
+          <w:szCs w:val="40"/>
+        </w:rPr>
+        <w:t>My Research and What I learned</w:t>
+      </w:r>
+    </w:p>
+    <w:p>
+      <w:pPr>
+        <w:rPr>
+          <w:rFonts w:ascii="Asap" w:hAnsi="Asap"/>
+          <w:sz w:val="28"/>
+          <w:szCs w:val="28"/>
+        </w:rPr>
+      </w:pPr>
+      <w:r>
+        <w:rPr>
+          <w:rFonts w:ascii="Asap" w:hAnsi="Asap"/>
+          <w:sz w:val="28"/>
+          <w:szCs w:val="28"/>
+        </w:rPr>
+        <w:tab/>
+        <w:t>I decided to research more into keyboard technology for my button backplane. I still plan on using a PCB with buttons to handle user input with tactility. This</w:t>
+      </w:r>
+      <w:r>
+        <w:rPr>
+          <w:rFonts w:ascii="Asap" w:hAnsi="Asap"/>
+          <w:sz w:val="28"/>
+          <w:szCs w:val="28"/>
+        </w:rPr>
+        <w:t xml:space="preserve"> following</w:t>
+      </w:r>
+      <w:r>
+        <w:rPr>
+          <w:rFonts w:ascii="Asap" w:hAnsi="Asap"/>
+          <w:sz w:val="28"/>
+          <w:szCs w:val="28"/>
+        </w:rPr>
+        <w:t xml:space="preserve"> video helped me learn how to do PCB design in KiCad.</w:t>
+      </w:r>
+      <w:r>
+        <w:rPr>
+          <w:rFonts w:ascii="Asap" w:hAnsi="Asap"/>
+          <w:sz w:val="28"/>
+          <w:szCs w:val="28"/>
+        </w:rPr>
+        <w:t xml:space="preserve"> </w:t>
+      </w:r>
+      <w:hyperlink r:id="rId8" w:history="1">
+        <w:r>
+          <w:rPr>
+            <w:rStyle w:val="a8"/>
+            <w:rFonts w:ascii="Asap" w:hAnsi="Asap"/>
+            <w:sz w:val="28"/>
+            <w:szCs w:val="28"/>
+          </w:rPr>
+          <w:t>https://youtu.be/JqpBKuEVinw?si=k0k1UDmzw2G0xcvK</w:t>
+        </w:r>
+      </w:hyperlink>
+    </w:p>
+    <w:p>
+      <w:pPr>
+        <w:rPr>
+          <w:rFonts w:ascii="Asap" w:hAnsi="Asap"/>
+          <w:sz w:val="28"/>
+          <w:szCs w:val="28"/>
+        </w:rPr>
+      </w:pPr>
+      <w:r>
+        <w:rPr>
+          <w:rFonts w:ascii="Asap" w:hAnsi="Asap"/>
+          <w:sz w:val="28"/>
+          <w:szCs w:val="28"/>
+        </w:rPr>
+        <w:tab/>
+        <w:t xml:space="preserve">I learned that I probably would need to consider a programmable micro controller or sacrifice </w:t>
+      </w:r>
+      <w:r>
+        <w:rPr>
+          <w:rFonts w:ascii="Asap" w:hAnsi="Asap"/>
+          <w:sz w:val="28"/>
+          <w:szCs w:val="28"/>
+        </w:rPr>
+        <w:t>an</w:t>
+      </w:r>
+      <w:r>
+        <w:rPr>
+          <w:rFonts w:ascii="Asap" w:hAnsi="Asap"/>
+          <w:sz w:val="28"/>
+          <w:szCs w:val="28"/>
+        </w:rPr>
+        <w:t xml:space="preserve"> existing keyboard for the electronics handling the button circuits.</w:t>
+      </w:r>
+    </w:p>
+    <w:p>
+      <w:pPr>
+        <w:rPr>
+          <w:rFonts w:ascii="Asap" w:hAnsi="Asap"/>
+          <w:sz w:val="28"/>
+          <w:szCs w:val="28"/>
+        </w:rPr>
+      </w:pPr>
+      <w:hyperlink r:id="rId9" w:history="1">
+        <w:r>
+          <w:rPr>
+            <w:rStyle w:val="a8"/>
+            <w:rFonts w:ascii="Asap" w:hAnsi="Asap"/>
+            <w:sz w:val="28"/>
+            <w:szCs w:val="28"/>
+          </w:rPr>
+          <w:t>https://golem.hu/guide/controllers/</w:t>
+        </w:r>
+      </w:hyperlink>
+    </w:p>
+    <w:p>
+      <w:pPr>
+        <w:rPr>
+          <w:rFonts w:ascii="Asap" w:hAnsi="Asap"/>
+          <w:sz w:val="28"/>
+          <w:szCs w:val="28"/>
+        </w:rPr>
+      </w:pPr>
+    </w:p>
+    <w:p>
+      <w:pPr>
+        <w:rPr>
+          <w:rFonts w:ascii="Asap" w:hAnsi="Asap"/>
+          <w:sz w:val="40"/>
+          <w:szCs w:val="40"/>
+        </w:rPr>
+      </w:pPr>
+      <w:r>
+        <w:rPr>
+          <w:rFonts w:ascii="Asap" w:hAnsi="Asap"/>
+          <w:sz w:val="40"/>
+          <w:szCs w:val="40"/>
+        </w:rPr>
+        <w:t>Accomplishments</w:t>
+      </w:r>
+    </w:p>
+    <w:p>
+      <w:pPr>
+        <w:ind w:firstLine="720"/>
+        <w:rPr>
+          <w:rFonts w:ascii="Asap" w:hAnsi="Asap"/>
+          <w:sz w:val="28"/>
+          <w:szCs w:val="28"/>
+        </w:rPr>
+      </w:pPr>
+      <w:r>
+        <w:rPr>
+          <w:rFonts w:ascii="Asap" w:hAnsi="Asap"/>
+          <w:sz w:val="28"/>
+          <w:szCs w:val="28"/>
+        </w:rPr>
+        <w:t xml:space="preserve">The </w:t>
+      </w:r>
+      <w:hyperlink r:id="rId10" w:history="1">
+        <w:r>
+          <w:rPr>
+            <w:rStyle w:val="a8"/>
+            <w:rFonts w:ascii="Asap" w:hAnsi="Asap"/>
+            <w:sz w:val="28"/>
+            <w:szCs w:val="28"/>
+          </w:rPr>
+          <w:t>www.wavespeak.org</w:t>
+        </w:r>
+      </w:hyperlink>
+      <w:r>
+        <w:rPr>
+          <w:rFonts w:ascii="Asap" w:hAnsi="Asap"/>
+          <w:sz w:val="28"/>
+          <w:szCs w:val="28"/>
+        </w:rPr>
+        <w:t xml:space="preserve"> website is up and running on GitHub pages. I think it turned out pretty good and after getting a 3D Model fledged out, I think the landing page looks a lot cooler.</w:t>
+      </w:r>
+    </w:p>
+    <w:p>
+      <w:pPr>
+        <w:ind w:firstLine="720"/>
+        <w:rPr>
+          <w:rFonts w:ascii="Asap" w:hAnsi="Asap"/>
+          <w:sz w:val="28"/>
+          <w:szCs w:val="28"/>
+        </w:rPr>
+      </w:pPr>
+      <w:r>
+        <w:rPr>
+          <w:rFonts w:ascii="Asap" w:hAnsi="Asap"/>
+          <w:sz w:val="28"/>
+          <w:szCs w:val="28"/>
+        </w:rPr>
+        <w:t xml:space="preserve">The CAD model </w:t>
+      </w:r>
+      <w:r>
+        <w:rPr>
+          <w:rFonts w:ascii="Asap" w:hAnsi="Asap"/>
+          <w:sz w:val="28"/>
+          <w:szCs w:val="28"/>
+        </w:rPr>
+        <w:t>is reaching a point where I’m waiting for my display to come in so I can measure and make sure my tolerances are correct.</w:t>
+      </w:r>
+    </w:p>
+    <w:p>
+      <w:pPr>
+        <w:rPr>
+          <w:rFonts w:ascii="Asap" w:hAnsi="Asap"/>
+          <w:sz w:val="28"/>
+          <w:szCs w:val="28"/>
+        </w:rPr>
+      </w:pPr>
+      <w:r>
+        <w:rPr>
+          <w:rFonts w:ascii="Asap" w:hAnsi="Asap"/>
+          <w:sz w:val="28"/>
+          <w:szCs w:val="28"/>
+        </w:rPr>
+        <w:lastRenderedPageBreak/>
+        <w:drawing>
+          <wp:inline distT="0" distB="0" distL="0" distR="0" wp14:anchorId="6A09B7E8" wp14:editId="0E747571">
+            <wp:extent cx="4667749" cy="2762250"/>
+            <wp:effectExtent l="0" t="0" r="0" b="0"/>
+            <wp:docPr id="1859394169" name="図 1"/>
+            <wp:cNvGraphicFramePr>
+              <a:graphicFrameLocks xmlns:a="http://schemas.openxmlformats.org/drawingml/2006/main" noChangeAspect="1"/>
+            </wp:cNvGraphicFramePr>
+            <a:graphic xmlns:a="http://schemas.openxmlformats.org/drawingml/2006/main">
+              <a:graphicData uri="http://schemas.openxmlformats.org/drawingml/2006/picture">
+                <pic:pic xmlns:pic="http://schemas.openxmlformats.org/drawingml/2006/picture">
+                  <pic:nvPicPr>
+                    <pic:cNvPr id="1859394169" name=""/>
+                    <pic:cNvPicPr/>
+                  </pic:nvPicPr>
+                  <pic:blipFill>
+                    <a:blip r:embed="rId11"/>
+                    <a:stretch>
+                      <a:fillRect/>
+                    </a:stretch>
+                  </pic:blipFill>
+                  <pic:spPr>
+                    <a:xfrm>
+                      <a:off x="0" y="0"/>
+                      <a:ext cx="4670907" cy="2764119"/>
+                    </a:xfrm>
+                    <a:prstGeom prst="rect">
+                      <a:avLst/>
+                    </a:prstGeom>
+                  </pic:spPr>
+                </pic:pic>
+              </a:graphicData>
+            </a:graphic>
+          </wp:inline>
+        </w:drawing>
+      </w:r>
+      <w:r>
+        <w:rPr>
+          <w:rFonts w:ascii="Asap" w:hAnsi="Asap"/>
+          <w:noProof/>
+          <w:sz w:val="28"/>
+          <w:szCs w:val="28"/>
+        </w:rPr>
+        <w:drawing>
+          <wp:inline distT="0" distB="0" distL="0" distR="0" wp14:anchorId="57F170B4" wp14:editId="7F4CB3EE">
+            <wp:extent cx="4702477" cy="3248025"/>
+            <wp:effectExtent l="0" t="0" r="3175" b="0"/>
+            <wp:docPr id="1658480541" name="図 1"/>
+            <wp:cNvGraphicFramePr>
+              <a:graphicFrameLocks xmlns:a="http://schemas.openxmlformats.org/drawingml/2006/main" noChangeAspect="1"/>
+            </wp:cNvGraphicFramePr>
+            <a:graphic xmlns:a="http://schemas.openxmlformats.org/drawingml/2006/main">
+              <a:graphicData uri="http://schemas.openxmlformats.org/drawingml/2006/picture">
+                <pic:pic xmlns:pic="http://schemas.openxmlformats.org/drawingml/2006/picture">
+                  <pic:nvPicPr>
+                    <pic:cNvPr id="0" name="Picture 1"/>
+                    <pic:cNvPicPr>
+                      <a:picLocks noChangeAspect="1" noChangeArrowheads="1"/>
+                    </pic:cNvPicPr>
+                  </pic:nvPicPr>
+                  <pic:blipFill>
+                    <a:blip r:embed="rId12">
+                      <a:extLst>
+                        <a:ext uri="{28A0092B-C50C-407E-A947-70E740481C1C}">
+                          <a14:useLocalDpi xmlns:a14="http://schemas.microsoft.com/office/drawing/2010/main" val="0"/>
+                        </a:ext>
+                      </a:extLst>
+                    </a:blip>
+                    <a:srcRect/>
+                    <a:stretch>
+                      <a:fillRect/>
+                    </a:stretch>
+                  </pic:blipFill>
+                  <pic:spPr bwMode="auto">
+                    <a:xfrm>
+                      <a:off x="0" y="0"/>
+                      <a:ext cx="4708906" cy="3252466"/>
+                    </a:xfrm>
+                    <a:prstGeom prst="rect">
+                      <a:avLst/>
+                    </a:prstGeom>
+                    <a:noFill/>
+                    <a:ln>
+                      <a:noFill/>
+                    </a:ln>
+                  </pic:spPr>
+                </pic:pic>
+              </a:graphicData>
+            </a:graphic>
+          </wp:inline>
+        </w:drawing>
+      </w:r>
+    </w:p>
+    <w:p>
+      <w:pPr>
+        <w:rPr>
+          <w:rFonts w:ascii="Asap" w:hAnsi="Asap"/>
+          <w:noProof/>
+          <w:sz w:val="28"/>
+          <w:szCs w:val="28"/>
+        </w:rPr>
+      </w:pPr>
+    </w:p>
+    <w:p>
+      <w:pPr>
+        <w:rPr>
+          <w:rFonts w:ascii="Asap" w:hAnsi="Asap"/>
+          <w:sz w:val="28"/>
+          <w:szCs w:val="28"/>
+        </w:rPr>
+      </w:pPr>
+      <w:r>
+        <w:rPr>
+          <w:rFonts w:ascii="Asap" w:hAnsi="Asap"/>
+          <w:noProof/>
+          <w:sz w:val="28"/>
+          <w:szCs w:val="28"/>
+        </w:rPr>
+        <w:drawing>
+          <wp:inline distT="0" distB="0" distL="0" distR="0" wp14:anchorId="2E7AA59B" wp14:editId="70C0F133">
+            <wp:extent cx="2495550" cy="1725320"/>
+            <wp:effectExtent l="0" t="0" r="0" b="0"/>
+            <wp:docPr id="1075993027" name="図 2"/>
+            <wp:cNvGraphicFramePr>
+              <a:graphicFrameLocks xmlns:a="http://schemas.openxmlformats.org/drawingml/2006/main" noChangeAspect="1"/>
+            </wp:cNvGraphicFramePr>
+            <a:graphic xmlns:a="http://schemas.openxmlformats.org/drawingml/2006/main">
+              <a:graphicData uri="http://schemas.openxmlformats.org/drawingml/2006/picture">
+                <pic:pic xmlns:pic="http://schemas.openxmlformats.org/drawingml/2006/picture">
+                  <pic:nvPicPr>
+                    <pic:cNvPr id="0" name="Picture 2"/>
+                    <pic:cNvPicPr>
+                      <a:picLocks noChangeAspect="1" noChangeArrowheads="1"/>
+                    </pic:cNvPicPr>
+                  </pic:nvPicPr>
+                  <pic:blipFill rotWithShape="1">
+                    <a:blip r:embed="rId13" cstate="print">
+                      <a:extLst>
+                        <a:ext uri="{28A0092B-C50C-407E-A947-70E740481C1C}">
+                          <a14:useLocalDpi xmlns:a14="http://schemas.microsoft.com/office/drawing/2010/main" val="0"/>
+                        </a:ext>
+                      </a:extLst>
+                    </a:blip>
+                    <a:srcRect l="23025" t="10217" r="18691" b="18263"/>
+                    <a:stretch/>
+                  </pic:blipFill>
+                  <pic:spPr bwMode="auto">
+                    <a:xfrm>
+                      <a:off x="0" y="0"/>
+                      <a:ext cx="2502237" cy="1729943"/>
+                    </a:xfrm>
+                    <a:prstGeom prst="rect">
+                      <a:avLst/>
+                    </a:prstGeom>
+                    <a:noFill/>
+                    <a:ln>
+                      <a:noFill/>
+                    </a:ln>
+                    <a:extLst>
+                      <a:ext uri="{53640926-AAD7-44D8-BBD7-CCE9431645EC}">
+                        <a14:shadowObscured xmlns:a14="http://schemas.microsoft.com/office/drawing/2010/main"/>
+                      </a:ext>
+                    </a:extLst>
+                  </pic:spPr>
+                </pic:pic>
+              </a:graphicData>
+            </a:graphic>
+          </wp:inline>
+        </w:drawing>
+      </w:r>
+    </w:p>
+    <w:p>
+      <w:pPr>
         <w:rPr>
           <w:rFonts w:ascii="Asap" w:hAnsi="Asap"/>
           <w:sz w:val="28"/>
@@ -960,6 +1509,29 @@
       <w:contextualSpacing/>
     </w:pPr>
   </w:style>
+  <w:style w:type="character" w:styleId="a8">
+    <w:name w:val="Hyperlink"/>
+    <w:basedOn w:val="a0"/>
+    <w:uiPriority w:val="99"/>
+    <w:unhideWhenUsed/>
+    <w:rsid w:val="005945B5"/>
+    <w:rPr>
+      <w:color w:val="0563C1" w:themeColor="hyperlink"/>
+      <w:u w:val="single"/>
+    </w:rPr>
+  </w:style>
+  <w:style w:type="character" w:styleId="a9">
+    <w:name w:val="Unresolved Mention"/>
+    <w:basedOn w:val="a0"/>
+    <w:uiPriority w:val="99"/>
+    <w:semiHidden/>
+    <w:unhideWhenUsed/>
+    <w:rsid w:val="005945B5"/>
+    <w:rPr>
+      <w:color w:val="605E5C"/>
+      <w:shd w:val="clear" w:color="auto" w:fill="E1DFDD"/>
+    </w:rPr>
+  </w:style>
 </w:styles>
 </file>
 
